--- a/Assessment1.docx
+++ b/Assessment1.docx
@@ -3,42 +3,34 @@
 <w:document xmlns:wpc="http://schemas.microsoft.com/office/word/2010/wordprocessingCanvas" xmlns:cx="http://schemas.microsoft.com/office/drawing/2014/chartex" xmlns:cx1="http://schemas.microsoft.com/office/drawing/2015/9/8/chartex" xmlns:cx2="http://schemas.microsoft.com/office/drawing/2015/10/21/chartex" xmlns:cx3="http://schemas.microsoft.com/office/drawing/2016/5/9/chartex" xmlns:cx4="http://schemas.microsoft.com/office/drawing/2016/5/10/chartex" xmlns:cx5="http://schemas.microsoft.com/office/drawing/2016/5/11/chartex" xmlns:cx6="http://schemas.microsoft.com/office/drawing/2016/5/12/chartex" xmlns:cx7="http://schemas.microsoft.com/office/drawing/2016/5/13/chartex" xmlns:cx8="http://schemas.microsoft.com/office/drawing/2016/5/14/chartex" xmlns:mc="http://schemas.openxmlformats.org/markup-compatibility/2006" xmlns:aink="http://schemas.microsoft.com/office/drawing/2016/ink" xmlns:am3d="http://schemas.microsoft.com/office/drawing/2017/model3d" xmlns:o="urn:schemas-microsoft-com:office:office" xmlns:oel="http://schemas.microsoft.com/office/2019/extlst" xmlns:r="http://schemas.openxmlformats.org/officeDocument/2006/relationships" xmlns:m="http://schemas.openxmlformats.org/officeDocument/2006/math" xmlns:v="urn:schemas-microsoft-com:vml" xmlns:wp14="http://schemas.microsoft.com/office/word/2010/wordprocessingDrawing" xmlns:wp="http://schemas.openxmlformats.org/drawingml/2006/wordprocessingDrawing" xmlns:w10="urn:schemas-microsoft-com:office:word" xmlns:w="http://schemas.openxmlformats.org/wordprocessingml/2006/main" xmlns:w14="http://schemas.microsoft.com/office/word/2010/wordml" xmlns:w15="http://schemas.microsoft.com/office/word/2012/wordml" xmlns:w16cex="http://schemas.microsoft.com/office/word/2018/wordml/cex" xmlns:w16cid="http://schemas.microsoft.com/office/word/2016/wordml/cid" xmlns:w16="http://schemas.microsoft.com/office/word/2018/wordml" xmlns:w16sdtdh="http://schemas.microsoft.com/office/word/2020/wordml/sdtdatahash" xmlns:w16se="http://schemas.microsoft.com/office/word/2015/wordml/symex" xmlns:wpg="http://schemas.microsoft.com/office/word/2010/wordprocessingGroup" xmlns:wpi="http://schemas.microsoft.com/office/word/2010/wordprocessingInk" xmlns:wne="http://schemas.microsoft.com/office/word/2006/wordml" xmlns:wps="http://schemas.microsoft.com/office/word/2010/wordprocessingShape" mc:Ignorable="w14 w15 w16se w16cid w16 w16cex w16sdtdh wp14">
   <w:body>
     <w:p>
-      <w:pPr>
-        <w:pStyle w:val="Heading1"/>
-      </w:pPr>
-      <w:r>
-        <w:t>Notes:</w:t>
-      </w:r>
-    </w:p>
-    <w:p>
-      <w:r>
-        <w:t>Personal info p1</w:t>
-      </w:r>
-    </w:p>
-    <w:p>
-      <w:r>
-        <w:t>Profile p1</w:t>
-      </w:r>
-    </w:p>
-    <w:p>
-      <w:r>
-        <w:t>Interest p2</w:t>
-      </w:r>
-    </w:p>
-    <w:p>
-      <w:r>
-        <w:t>Job p2</w:t>
+      <w:r>
+        <w:fldChar w:fldCharType="begin"/>
+      </w:r>
+      <w:r>
+        <w:instrText xml:space="preserve"> HYPERLINK "</w:instrText>
+      </w:r>
+      <w:r>
+        <w:instrText>https://github.com/Aussie-Bowen/Assessment-1</w:instrText>
+      </w:r>
+      <w:r>
+        <w:instrText xml:space="preserve">" </w:instrText>
+      </w:r>
+      <w:r>
+        <w:fldChar w:fldCharType="separate"/>
+      </w:r>
+      <w:r>
+        <w:rPr>
+          <w:rStyle w:val="Hyperlink"/>
+        </w:rPr>
+        <w:t>https://github.com/Aussie-Bowen/Assessment-1</w:t>
+      </w:r>
+      <w:r>
+        <w:fldChar w:fldCharType="end"/>
       </w:r>
       <w:r>
         <w:t xml:space="preserve"> </w:t>
       </w:r>
     </w:p>
-    <w:p>
-      <w:r>
-        <w:t>Project p3 1000words…</w:t>
-      </w:r>
-    </w:p>
-    <w:p/>
     <w:p>
       <w:pPr>
         <w:pStyle w:val="Heading2"/>
@@ -144,7 +136,6 @@
         <w:pStyle w:val="Heading2"/>
       </w:pPr>
       <w:r>
-        <w:lastRenderedPageBreak/>
         <w:t>Ideal Job</w:t>
       </w:r>
     </w:p>
@@ -195,6 +186,7 @@
         <w:rPr>
           <w:noProof/>
         </w:rPr>
+        <w:lastRenderedPageBreak/>
         <w:drawing>
           <wp:anchor distT="0" distB="0" distL="114300" distR="114300" simplePos="0" relativeHeight="251658240" behindDoc="0" locked="0" layoutInCell="1" allowOverlap="1" wp14:anchorId="75DBD3A7" wp14:editId="2B358459">
             <wp:simplePos x="914400" y="5314208"/>
@@ -276,7 +268,6 @@
         <w:ind w:left="2160" w:hanging="2160"/>
       </w:pPr>
       <w:r>
-        <w:lastRenderedPageBreak/>
         <w:t xml:space="preserve">Job Description: </w:t>
       </w:r>
       <w:r>
@@ -361,13 +352,7 @@
         <w:ind w:left="2160" w:hanging="2160"/>
       </w:pPr>
       <w:r>
-        <w:rPr>
-          <w:highlight w:val="yellow"/>
-        </w:rPr>
         <w:t>I am currently studying Intro to IT and Intro to Programming.</w:t>
-      </w:r>
-      <w:r>
-        <w:t xml:space="preserve"> Mum—</w:t>
       </w:r>
     </w:p>
     <w:p>
@@ -446,6 +431,7 @@
         <w:rPr>
           <w:rStyle w:val="Heading2Char"/>
         </w:rPr>
+        <w:lastRenderedPageBreak/>
         <w:drawing>
           <wp:anchor distT="0" distB="0" distL="114300" distR="114300" simplePos="0" relativeHeight="251659264" behindDoc="0" locked="0" layoutInCell="1" allowOverlap="1" wp14:anchorId="6FAD97BD" wp14:editId="6B259626">
             <wp:simplePos x="0" y="0"/>
@@ -545,7 +531,6 @@
         <w:rPr>
           <w:noProof/>
         </w:rPr>
-        <w:lastRenderedPageBreak/>
         <w:drawing>
           <wp:anchor distT="0" distB="0" distL="114300" distR="114300" simplePos="0" relativeHeight="251660288" behindDoc="0" locked="0" layoutInCell="1" allowOverlap="1" wp14:anchorId="30FBA22C" wp14:editId="23D31AD3">
             <wp:simplePos x="0" y="0"/>
@@ -642,6 +627,7 @@
         <w:rPr>
           <w:noProof/>
         </w:rPr>
+        <w:lastRenderedPageBreak/>
         <w:drawing>
           <wp:anchor distT="0" distB="0" distL="114300" distR="114300" simplePos="0" relativeHeight="251661312" behindDoc="0" locked="0" layoutInCell="1" allowOverlap="1" wp14:anchorId="3AE96932" wp14:editId="71FC0510">
             <wp:simplePos x="0" y="0"/>
@@ -791,11 +777,7 @@
       </w:r>
       <w:proofErr w:type="gramEnd"/>
       <w:r>
-        <w:t xml:space="preserve"> the </w:t>
-      </w:r>
-      <w:r>
-        <w:lastRenderedPageBreak/>
-        <w:t>members varying learning styles and personality traits will be taken into consideration when delegating individual tasks.</w:t>
+        <w:t xml:space="preserve"> the members varying learning styles and personality traits will be taken into consideration when delegating individual tasks.</w:t>
       </w:r>
     </w:p>
     <w:p/>
@@ -918,6 +900,7 @@
     </w:p>
     <w:p>
       <w:r>
+        <w:lastRenderedPageBreak/>
         <w:t>Sensors and cameras</w:t>
       </w:r>
       <w:r>
